--- a/Word/Mathematical_Modeling_Report_1.docx
+++ b/Word/Mathematical_Modeling_Report_1.docx
@@ -963,48 +963,39 @@
         <w:t>二、实验内容</w:t>
       </w:r>
     </w:p>
+    <w:p/>
     <w:p>
       <w:pPr>
+        <w:ind w:firstLineChars="100" w:firstLine="210"/>
+      </w:pPr>
+      <w:r>
         <w:rPr>
           <w:rFonts w:hint="eastAsia"/>
         </w:rPr>
-      </w:pPr>
+        <w:t>1.</w:t>
+      </w:r>
+      <w:r>
+        <w:t xml:space="preserve"> </w:t>
+      </w:r>
+      <w:r>
+        <w:rPr>
+          <w:rFonts w:hint="eastAsia"/>
+        </w:rPr>
+        <w:t>学习常用的</w:t>
+      </w:r>
+      <w:r>
+        <w:t>MATLAB</w:t>
+      </w:r>
+      <w:r>
+        <w:rPr>
+          <w:rFonts w:hint="eastAsia"/>
+        </w:rPr>
+        <w:t>命令；</w:t>
+      </w:r>
     </w:p>
     <w:p>
       <w:pPr>
         <w:ind w:firstLineChars="100" w:firstLine="210"/>
-      </w:pPr>
-      <w:r>
-        <w:rPr>
-          <w:rFonts w:hint="eastAsia"/>
-        </w:rPr>
-        <w:t>1.</w:t>
-      </w:r>
-      <w:r>
-        <w:t xml:space="preserve"> </w:t>
-      </w:r>
-      <w:r>
-        <w:rPr>
-          <w:rFonts w:hint="eastAsia"/>
-        </w:rPr>
-        <w:t>学习常用的</w:t>
-      </w:r>
-      <w:r>
-        <w:t>MATLAB</w:t>
-      </w:r>
-      <w:r>
-        <w:rPr>
-          <w:rFonts w:hint="eastAsia"/>
-        </w:rPr>
-        <w:t>命令；</w:t>
-      </w:r>
-    </w:p>
-    <w:p>
-      <w:pPr>
-        <w:ind w:firstLineChars="100" w:firstLine="210"/>
-        <w:rPr>
-          <w:rFonts w:hint="eastAsia"/>
-        </w:rPr>
       </w:pPr>
       <w:r>
         <w:rPr>
@@ -1163,37 +1154,64 @@
         </w:rPr>
         <w:t>，并分别在同一图形窗口的不同子窗口画</w:t>
       </w:r>
-      <w:r>
-        <w:rPr>
-          <w:position w:val="-12"/>
-          <w:szCs w:val="21"/>
-        </w:rPr>
-        <w:object w:dxaOrig="696" w:dyaOrig="360">
-          <v:shapetype id="_x0000_t75" coordsize="21600,21600" o:spt="75" o:preferrelative="t" path="m@4@5l@4@11@9@11@9@5xe" filled="f" stroked="f">
-            <v:stroke joinstyle="miter"/>
-            <v:formulas>
-              <v:f eqn="if lineDrawn pixelLineWidth 0"/>
-              <v:f eqn="sum @0 1 0"/>
-              <v:f eqn="sum 0 0 @1"/>
-              <v:f eqn="prod @2 1 2"/>
-              <v:f eqn="prod @3 21600 pixelWidth"/>
-              <v:f eqn="prod @3 21600 pixelHeight"/>
-              <v:f eqn="sum @0 0 1"/>
-              <v:f eqn="prod @6 1 2"/>
-              <v:f eqn="prod @7 21600 pixelWidth"/>
-              <v:f eqn="sum @8 21600 0"/>
-              <v:f eqn="prod @7 21600 pixelHeight"/>
-              <v:f eqn="sum @10 21600 0"/>
-            </v:formulas>
-            <v:path o:extrusionok="f" gradientshapeok="t" o:connecttype="rect"/>
-            <o:lock v:ext="edit" aspectratio="t"/>
-          </v:shapetype>
-          <v:shape id="_x0000_i1025" type="#_x0000_t75" style="width:34.7pt;height:17.95pt" o:ole="">
-            <v:imagedata r:id="rId8" o:title=""/>
-          </v:shape>
-          <o:OLEObject Type="Embed" ProgID="Equation.AxMath" ShapeID="_x0000_i1025" DrawAspect="Content" ObjectID="_1560542951" r:id="rId9"/>
-        </w:object>
-      </w:r>
+      <m:oMath>
+        <m:r>
+          <m:rPr>
+            <m:sty m:val="p"/>
+          </m:rPr>
+          <w:rPr>
+            <w:rFonts w:ascii="Latin Modern Math" w:hAnsi="Latin Modern Math"/>
+            <w:szCs w:val="21"/>
+          </w:rPr>
+          <m:t xml:space="preserve"> </m:t>
+        </m:r>
+        <m:func>
+          <m:funcPr>
+            <m:ctrlPr>
+              <w:rPr>
+                <w:rFonts w:ascii="Latin Modern Math" w:hAnsi="Latin Modern Math"/>
+                <w:szCs w:val="21"/>
+              </w:rPr>
+            </m:ctrlPr>
+          </m:funcPr>
+          <m:fName>
+            <m:r>
+              <m:rPr>
+                <m:sty m:val="p"/>
+              </m:rPr>
+              <w:rPr>
+                <w:rFonts w:ascii="Latin Modern Math" w:hAnsi="Latin Modern Math"/>
+                <w:szCs w:val="21"/>
+              </w:rPr>
+              <m:t>sin</m:t>
+            </m:r>
+          </m:fName>
+          <m:e>
+            <m:d>
+              <m:dPr>
+                <m:ctrlPr>
+                  <w:rPr>
+                    <w:rFonts w:ascii="Latin Modern Math" w:hAnsi="Latin Modern Math"/>
+                    <w:szCs w:val="21"/>
+                  </w:rPr>
+                </m:ctrlPr>
+              </m:dPr>
+              <m:e>
+                <m:r>
+                  <m:rPr>
+                    <m:sty m:val="p"/>
+                  </m:rPr>
+                  <w:rPr>
+                    <w:rFonts w:ascii="Latin Modern Math" w:hAnsi="Latin Modern Math"/>
+                    <w:szCs w:val="21"/>
+                  </w:rPr>
+                  <m:t>x</m:t>
+                </m:r>
+              </m:e>
+            </m:d>
+          </m:e>
+        </m:func>
+      </m:oMath>
       <w:r>
         <w:rPr>
           <w:rFonts w:hint="eastAsia"/>
@@ -1201,18 +1219,54 @@
         </w:rPr>
         <w:t>，</w:t>
       </w:r>
-      <w:r>
-        <w:rPr>
-          <w:position w:val="-12"/>
-          <w:szCs w:val="21"/>
-        </w:rPr>
-        <w:object w:dxaOrig="720" w:dyaOrig="360">
-          <v:shape id="_x0000_i1026" type="#_x0000_t75" style="width:36.1pt;height:17.95pt" o:ole="">
-            <v:imagedata r:id="rId10" o:title=""/>
-          </v:shape>
-          <o:OLEObject Type="Embed" ProgID="Equation.AxMath" ShapeID="_x0000_i1026" DrawAspect="Content" ObjectID="_1560542952" r:id="rId11"/>
-        </w:object>
-      </w:r>
+      <m:oMath>
+        <m:func>
+          <m:funcPr>
+            <m:ctrlPr>
+              <w:rPr>
+                <w:rFonts w:ascii="Latin Modern Math" w:hAnsi="Latin Modern Math"/>
+                <w:szCs w:val="21"/>
+              </w:rPr>
+            </m:ctrlPr>
+          </m:funcPr>
+          <m:fName>
+            <m:r>
+              <m:rPr>
+                <m:sty m:val="p"/>
+              </m:rPr>
+              <w:rPr>
+                <w:rFonts w:ascii="Latin Modern Math" w:hAnsi="Latin Modern Math"/>
+                <w:szCs w:val="21"/>
+              </w:rPr>
+              <m:t>cos</m:t>
+            </m:r>
+          </m:fName>
+          <m:e>
+            <m:d>
+              <m:dPr>
+                <m:ctrlPr>
+                  <w:rPr>
+                    <w:rFonts w:ascii="Latin Modern Math" w:hAnsi="Latin Modern Math"/>
+                    <w:szCs w:val="21"/>
+                  </w:rPr>
+                </m:ctrlPr>
+              </m:dPr>
+              <m:e>
+                <m:r>
+                  <m:rPr>
+                    <m:sty m:val="p"/>
+                  </m:rPr>
+                  <w:rPr>
+                    <w:rFonts w:ascii="Latin Modern Math" w:hAnsi="Latin Modern Math"/>
+                    <w:szCs w:val="21"/>
+                  </w:rPr>
+                  <m:t>x</m:t>
+                </m:r>
+              </m:e>
+            </m:d>
+          </m:e>
+        </m:func>
+      </m:oMath>
       <w:r>
         <w:rPr>
           <w:rFonts w:hint="eastAsia"/>
@@ -1220,18 +1274,110 @@
         </w:rPr>
         <w:t>，</w:t>
       </w:r>
-      <w:r>
-        <w:rPr>
-          <w:position w:val="-12"/>
-          <w:szCs w:val="21"/>
-        </w:rPr>
-        <w:object w:dxaOrig="1704" w:dyaOrig="360">
-          <v:shape id="_x0000_i1027" type="#_x0000_t75" style="width:85.35pt;height:17.95pt" o:ole="">
-            <v:imagedata r:id="rId12" o:title=""/>
-          </v:shape>
-          <o:OLEObject Type="Embed" ProgID="Equation.AxMath" ShapeID="_x0000_i1027" DrawAspect="Content" ObjectID="_1560542953" r:id="rId13"/>
-        </w:object>
-      </w:r>
+      <m:oMath>
+        <m:func>
+          <m:funcPr>
+            <m:ctrlPr>
+              <w:rPr>
+                <w:rFonts w:ascii="Latin Modern Math" w:hAnsi="Latin Modern Math"/>
+                <w:szCs w:val="21"/>
+              </w:rPr>
+            </m:ctrlPr>
+          </m:funcPr>
+          <m:fName>
+            <m:r>
+              <m:rPr>
+                <m:sty m:val="p"/>
+              </m:rPr>
+              <w:rPr>
+                <w:rFonts w:ascii="Latin Modern Math" w:hAnsi="Latin Modern Math"/>
+                <w:szCs w:val="21"/>
+              </w:rPr>
+              <m:t>sin</m:t>
+            </m:r>
+          </m:fName>
+          <m:e>
+            <m:d>
+              <m:dPr>
+                <m:ctrlPr>
+                  <w:rPr>
+                    <w:rFonts w:ascii="Latin Modern Math" w:hAnsi="Latin Modern Math"/>
+                    <w:szCs w:val="21"/>
+                  </w:rPr>
+                </m:ctrlPr>
+              </m:dPr>
+              <m:e>
+                <m:r>
+                  <m:rPr>
+                    <m:sty m:val="p"/>
+                  </m:rPr>
+                  <w:rPr>
+                    <w:rFonts w:ascii="Latin Modern Math" w:hAnsi="Latin Modern Math"/>
+                    <w:szCs w:val="21"/>
+                  </w:rPr>
+                  <m:t>x</m:t>
+                </m:r>
+              </m:e>
+            </m:d>
+          </m:e>
+        </m:func>
+        <m:r>
+          <m:rPr>
+            <m:sty m:val="p"/>
+          </m:rPr>
+          <w:rPr>
+            <w:rFonts w:ascii="Latin Modern Math" w:hAnsi="Latin Modern Math" w:hint="eastAsia"/>
+            <w:szCs w:val="21"/>
+          </w:rPr>
+          <m:t>±</m:t>
+        </m:r>
+        <m:func>
+          <m:funcPr>
+            <m:ctrlPr>
+              <w:rPr>
+                <w:rFonts w:ascii="Latin Modern Math" w:hAnsi="Latin Modern Math"/>
+                <w:szCs w:val="21"/>
+              </w:rPr>
+            </m:ctrlPr>
+          </m:funcPr>
+          <m:fName>
+            <m:r>
+              <m:rPr>
+                <m:sty m:val="p"/>
+              </m:rPr>
+              <w:rPr>
+                <w:rFonts w:ascii="Latin Modern Math" w:hAnsi="Latin Modern Math"/>
+                <w:szCs w:val="21"/>
+              </w:rPr>
+              <m:t>cos</m:t>
+            </m:r>
+          </m:fName>
+          <m:e>
+            <m:d>
+              <m:dPr>
+                <m:ctrlPr>
+                  <w:rPr>
+                    <w:rFonts w:ascii="Latin Modern Math" w:hAnsi="Latin Modern Math"/>
+                    <w:szCs w:val="21"/>
+                  </w:rPr>
+                </m:ctrlPr>
+              </m:dPr>
+              <m:e>
+                <m:r>
+                  <m:rPr>
+                    <m:sty m:val="p"/>
+                  </m:rPr>
+                  <w:rPr>
+                    <w:rFonts w:ascii="Latin Modern Math" w:hAnsi="Latin Modern Math"/>
+                    <w:szCs w:val="21"/>
+                  </w:rPr>
+                  <m:t>x</m:t>
+                </m:r>
+              </m:e>
+            </m:d>
+          </m:e>
+        </m:func>
+      </m:oMath>
       <w:r>
         <w:rPr>
           <w:rFonts w:hint="eastAsia"/>
@@ -1272,10 +1418,10 @@
           <w:szCs w:val="21"/>
         </w:rPr>
         <w:sectPr>
-          <w:headerReference w:type="default" r:id="rId14"/>
-          <w:footerReference w:type="default" r:id="rId15"/>
-          <w:headerReference w:type="first" r:id="rId16"/>
-          <w:footerReference w:type="first" r:id="rId17"/>
+          <w:headerReference w:type="default" r:id="rId8"/>
+          <w:footerReference w:type="default" r:id="rId9"/>
+          <w:headerReference w:type="first" r:id="rId10"/>
+          <w:footerReference w:type="first" r:id="rId11"/>
           <w:footnotePr>
             <w:pos w:val="beneathText"/>
           </w:footnotePr>
@@ -1825,7 +1971,27 @@
           <w:szCs w:val="21"/>
           <w:shd w:val="pct15" w:color="auto" w:fill="FFFFFF"/>
         </w:rPr>
-        <w:t>subplot(m,n,p)</w:t>
+        <w:t>subplot(</w:t>
+      </w:r>
+      <w:proofErr w:type="spellStart"/>
+      <w:r>
+        <w:rPr>
+          <w:rFonts w:ascii="Consolas" w:hAnsi="Consolas" w:cs="Arial"/>
+          <w:color w:val="404041"/>
+          <w:szCs w:val="21"/>
+          <w:shd w:val="pct15" w:color="auto" w:fill="FFFFFF"/>
+        </w:rPr>
+        <w:t>m,n,p</w:t>
+      </w:r>
+      <w:proofErr w:type="spellEnd"/>
+      <w:r>
+        <w:rPr>
+          <w:rFonts w:ascii="Consolas" w:hAnsi="Consolas" w:cs="Arial"/>
+          <w:color w:val="404041"/>
+          <w:szCs w:val="21"/>
+          <w:shd w:val="pct15" w:color="auto" w:fill="FFFFFF"/>
+        </w:rPr>
+        <w:t>)</w:t>
       </w:r>
       <w:r>
         <w:rPr>
@@ -5046,7 +5212,7 @@
                     </pic:cNvPicPr>
                   </pic:nvPicPr>
                   <pic:blipFill>
-                    <a:blip r:embed="rId18" cstate="print">
+                    <a:blip r:embed="rId12" cstate="print">
                       <a:extLst>
                         <a:ext uri="{28A0092B-C50C-407E-A947-70E740481C1C}">
                           <a14:useLocalDpi xmlns:a14="http://schemas.microsoft.com/office/drawing/2010/main" val="0"/>
@@ -5225,18 +5391,40 @@
         </w:rPr>
         <w:t>例一中</w:t>
       </w:r>
-      <w:r>
-        <w:rPr>
-          <w:position w:val="-12"/>
-          <w:szCs w:val="21"/>
-        </w:rPr>
-        <w:object w:dxaOrig="1152" w:dyaOrig="360">
-          <v:shape id="_x0000_i1028" type="#_x0000_t75" style="width:57.65pt;height:17.95pt" o:ole="">
-            <v:imagedata r:id="rId19" o:title=""/>
-          </v:shape>
-          <o:OLEObject Type="Embed" ProgID="Equation.AxMath" ShapeID="_x0000_i1028" DrawAspect="Content" ObjectID="_1560542954" r:id="rId20"/>
-        </w:object>
-      </w:r>
+      <m:oMath>
+        <m:r>
+          <m:rPr>
+            <m:sty m:val="p"/>
+          </m:rPr>
+          <w:rPr>
+            <w:rFonts w:ascii="Latin Modern Math" w:hAnsi="Latin Modern Math"/>
+            <w:szCs w:val="21"/>
+          </w:rPr>
+          <m:t>z=f</m:t>
+        </m:r>
+        <m:d>
+          <m:dPr>
+            <m:ctrlPr>
+              <w:rPr>
+                <w:rFonts w:ascii="Latin Modern Math" w:hAnsi="Latin Modern Math"/>
+                <w:szCs w:val="21"/>
+              </w:rPr>
+            </m:ctrlPr>
+          </m:dPr>
+          <m:e>
+            <m:r>
+              <m:rPr>
+                <m:sty m:val="p"/>
+              </m:rPr>
+              <w:rPr>
+                <w:rFonts w:ascii="Latin Modern Math" w:hAnsi="Latin Modern Math"/>
+                <w:szCs w:val="21"/>
+              </w:rPr>
+              <m:t>x,y</m:t>
+            </m:r>
+          </m:e>
+        </m:d>
+      </m:oMath>
       <w:r>
         <w:rPr>
           <w:rFonts w:hint="eastAsia"/>
@@ -8333,7 +8521,6 @@
                 <w:rFonts w:ascii="Courier New" w:hAnsi="Courier New" w:cs="Courier New"/>
                 <w:szCs w:val="21"/>
               </w:rPr>
-              <w:lastRenderedPageBreak/>
               <w:t>3</w:t>
             </w:r>
           </w:p>
@@ -8351,6 +8538,7 @@
                 <w:rFonts w:ascii="Courier New" w:hAnsi="Courier New" w:cs="Courier New"/>
                 <w:szCs w:val="21"/>
               </w:rPr>
+              <w:lastRenderedPageBreak/>
               <w:t>4</w:t>
             </w:r>
           </w:p>
@@ -8527,7 +8715,6 @@
                 <w:color w:val="000080"/>
                 <w:szCs w:val="21"/>
               </w:rPr>
-              <w:lastRenderedPageBreak/>
               <w:t>[</w:t>
             </w:r>
             <w:proofErr w:type="gramStart"/>
@@ -8687,6 +8874,7 @@
                 <w:color w:val="000000"/>
                 <w:szCs w:val="21"/>
               </w:rPr>
+              <w:lastRenderedPageBreak/>
               <w:t xml:space="preserve">R </w:t>
             </w:r>
             <w:r>
@@ -9266,7 +9454,7 @@
                     </pic:cNvPicPr>
                   </pic:nvPicPr>
                   <pic:blipFill>
-                    <a:blip r:embed="rId21" cstate="print">
+                    <a:blip r:embed="rId13" cstate="print">
                       <a:extLst>
                         <a:ext uri="{28A0092B-C50C-407E-A947-70E740481C1C}">
                           <a14:useLocalDpi xmlns:a14="http://schemas.microsoft.com/office/drawing/2010/main" val="0"/>
@@ -9365,9 +9553,6 @@
     <w:p>
       <w:pPr>
         <w:ind w:firstLine="420"/>
-        <w:rPr>
-          <w:rFonts w:hint="eastAsia"/>
-        </w:rPr>
       </w:pPr>
     </w:p>
     <w:tbl>
@@ -10934,10 +11119,29 @@
           <w:szCs w:val="21"/>
         </w:rPr>
         <w:object w:dxaOrig="660" w:dyaOrig="360">
-          <v:shape id="_x0000_i1029" type="#_x0000_t75" style="width:32.9pt;height:17.95pt" o:ole="">
-            <v:imagedata r:id="rId22" o:title=""/>
+          <v:shapetype id="_x0000_t75" coordsize="21600,21600" o:spt="75" o:preferrelative="t" path="m@4@5l@4@11@9@11@9@5xe" filled="f" stroked="f">
+            <v:stroke joinstyle="miter"/>
+            <v:formulas>
+              <v:f eqn="if lineDrawn pixelLineWidth 0"/>
+              <v:f eqn="sum @0 1 0"/>
+              <v:f eqn="sum 0 0 @1"/>
+              <v:f eqn="prod @2 1 2"/>
+              <v:f eqn="prod @3 21600 pixelWidth"/>
+              <v:f eqn="prod @3 21600 pixelHeight"/>
+              <v:f eqn="sum @0 0 1"/>
+              <v:f eqn="prod @6 1 2"/>
+              <v:f eqn="prod @7 21600 pixelWidth"/>
+              <v:f eqn="sum @8 21600 0"/>
+              <v:f eqn="prod @7 21600 pixelHeight"/>
+              <v:f eqn="sum @10 21600 0"/>
+            </v:formulas>
+            <v:path o:extrusionok="f" gradientshapeok="t" o:connecttype="rect"/>
+            <o:lock v:ext="edit" aspectratio="t"/>
+          </v:shapetype>
+          <v:shape id="_x0000_i1029" type="#_x0000_t75" style="width:32.9pt;height:18pt" o:ole="">
+            <v:imagedata r:id="rId14" o:title=""/>
           </v:shape>
-          <o:OLEObject Type="Embed" ProgID="Equation.AxMath" ShapeID="_x0000_i1029" DrawAspect="Content" ObjectID="_1560542955" r:id="rId23"/>
+          <o:OLEObject Type="Embed" ProgID="Equation.AxMath" ShapeID="_x0000_i1029" DrawAspect="Content" ObjectID="_1584541522" r:id="rId15"/>
         </w:object>
       </w:r>
       <w:r>
@@ -10953,10 +11157,10 @@
           <w:szCs w:val="21"/>
         </w:rPr>
         <w:object w:dxaOrig="660" w:dyaOrig="360">
-          <v:shape id="_x0000_i1030" type="#_x0000_t75" style="width:32.9pt;height:17.95pt" o:ole="">
-            <v:imagedata r:id="rId24" o:title=""/>
+          <v:shape id="_x0000_i1030" type="#_x0000_t75" style="width:32.9pt;height:18pt" o:ole="">
+            <v:imagedata r:id="rId16" o:title=""/>
           </v:shape>
-          <o:OLEObject Type="Embed" ProgID="Equation.AxMath" ShapeID="_x0000_i1030" DrawAspect="Content" ObjectID="_1560542956" r:id="rId25"/>
+          <o:OLEObject Type="Embed" ProgID="Equation.AxMath" ShapeID="_x0000_i1030" DrawAspect="Content" ObjectID="_1584541523" r:id="rId17"/>
         </w:object>
       </w:r>
       <w:r>
@@ -10972,10 +11176,10 @@
           <w:szCs w:val="21"/>
         </w:rPr>
         <w:object w:dxaOrig="1740" w:dyaOrig="360">
-          <v:shape id="_x0000_i1031" type="#_x0000_t75" style="width:87.15pt;height:17.95pt" o:ole="">
-            <v:imagedata r:id="rId26" o:title=""/>
+          <v:shape id="_x0000_i1031" type="#_x0000_t75" style="width:87.1pt;height:18pt" o:ole="">
+            <v:imagedata r:id="rId18" o:title=""/>
           </v:shape>
-          <o:OLEObject Type="Embed" ProgID="Equation.AxMath" ShapeID="_x0000_i1031" DrawAspect="Content" ObjectID="_1560542957" r:id="rId27"/>
+          <o:OLEObject Type="Embed" ProgID="Equation.AxMath" ShapeID="_x0000_i1031" DrawAspect="Content" ObjectID="_1584541524" r:id="rId19"/>
         </w:object>
       </w:r>
       <w:r>
@@ -11772,25 +11976,7 @@
                 <w:color w:val="000000"/>
                 <w:szCs w:val="21"/>
               </w:rPr>
-              <w:t xml:space="preserve">        </w:t>
-            </w:r>
-            <w:proofErr w:type="spellStart"/>
-            <w:r>
-              <w:rPr>
-                <w:rFonts w:ascii="Courier New" w:hAnsi="Courier New" w:cs="Courier New"/>
-                <w:color w:val="000000"/>
-                <w:szCs w:val="21"/>
-              </w:rPr>
-              <w:t>tmp</w:t>
-            </w:r>
-            <w:proofErr w:type="spellEnd"/>
-            <w:r>
-              <w:rPr>
-                <w:rFonts w:ascii="Courier New" w:hAnsi="Courier New" w:cs="Courier New"/>
-                <w:color w:val="000000"/>
-                <w:szCs w:val="21"/>
-              </w:rPr>
-              <w:t xml:space="preserve"> </w:t>
+              <w:t xml:space="preserve">        tmp </w:t>
             </w:r>
             <w:r>
               <w:rPr>
@@ -11924,18 +12110,8 @@
                 <w:color w:val="000000"/>
                 <w:szCs w:val="21"/>
               </w:rPr>
-              <w:t xml:space="preserve"> </w:t>
-            </w:r>
-            <w:proofErr w:type="spellStart"/>
-            <w:r>
-              <w:rPr>
-                <w:rFonts w:ascii="Courier New" w:hAnsi="Courier New" w:cs="Courier New"/>
-                <w:color w:val="000000"/>
-                <w:szCs w:val="21"/>
-              </w:rPr>
-              <w:t>tmp</w:t>
-            </w:r>
-            <w:proofErr w:type="spellEnd"/>
+              <w:t xml:space="preserve"> tmp</w:t>
+            </w:r>
             <w:r>
               <w:rPr>
                 <w:rFonts w:ascii="Courier New" w:hAnsi="Courier New" w:cs="Courier New"/>
@@ -12085,7 +12261,7 @@
                     </pic:cNvPicPr>
                   </pic:nvPicPr>
                   <pic:blipFill>
-                    <a:blip r:embed="rId28" cstate="print">
+                    <a:blip r:embed="rId20" cstate="print">
                       <a:extLst>
                         <a:ext uri="{28A0092B-C50C-407E-A947-70E740481C1C}">
                           <a14:useLocalDpi xmlns:a14="http://schemas.microsoft.com/office/drawing/2010/main" val="0"/>
@@ -12228,43 +12404,143 @@
           <w:rFonts w:hint="eastAsia"/>
           <w:szCs w:val="21"/>
         </w:rPr>
-        <w:t>请编</w:t>
+        <w:t>请编写函数</w:t>
+      </w:r>
+      <m:oMath>
+        <m:r>
+          <m:rPr>
+            <m:sty m:val="p"/>
+          </m:rPr>
+          <w:rPr>
+            <w:rFonts w:ascii="Latin Modern Math" w:hAnsi="Latin Modern Math"/>
+            <w:szCs w:val="21"/>
+          </w:rPr>
+          <m:t>Sum</m:t>
+        </m:r>
+        <m:r>
+          <m:rPr>
+            <m:lit/>
+            <m:sty m:val="p"/>
+          </m:rPr>
+          <w:rPr>
+            <w:rFonts w:ascii="Latin Modern Math" w:hAnsi="Latin Modern Math"/>
+            <w:szCs w:val="21"/>
+          </w:rPr>
+          <m:t>_</m:t>
+        </m:r>
+        <m:r>
+          <m:rPr>
+            <m:sty m:val="p"/>
+          </m:rPr>
+          <w:rPr>
+            <w:rFonts w:ascii="Latin Modern Math" w:hAnsi="Latin Modern Math"/>
+            <w:szCs w:val="21"/>
+          </w:rPr>
+          <m:t>pro</m:t>
+        </m:r>
+        <m:d>
+          <m:dPr>
+            <m:ctrlPr>
+              <w:rPr>
+                <w:rFonts w:ascii="Latin Modern Math" w:hAnsi="Latin Modern Math"/>
+                <w:szCs w:val="21"/>
+              </w:rPr>
+            </m:ctrlPr>
+          </m:dPr>
+          <m:e>
+            <m:r>
+              <m:rPr>
+                <m:sty m:val="p"/>
+              </m:rPr>
+              <w:rPr>
+                <w:rFonts w:ascii="Latin Modern Math" w:hAnsi="Latin Modern Math"/>
+                <w:szCs w:val="21"/>
+              </w:rPr>
+              <m:t>n</m:t>
+            </m:r>
+          </m:e>
+        </m:d>
+        <m:r>
+          <m:rPr>
+            <m:sty m:val="p"/>
+          </m:rPr>
+          <w:rPr>
+            <w:rFonts w:ascii="Latin Modern Math" w:hAnsi="Latin Modern Math"/>
+            <w:szCs w:val="21"/>
+          </w:rPr>
+          <m:t>=</m:t>
+        </m:r>
+        <m:nary>
+          <m:naryPr>
+            <m:chr m:val="∑"/>
+            <m:ctrlPr>
+              <w:rPr>
+                <w:rFonts w:ascii="Latin Modern Math" w:hAnsi="Latin Modern Math"/>
+                <w:szCs w:val="21"/>
+              </w:rPr>
+            </m:ctrlPr>
+          </m:naryPr>
+          <m:sub>
+            <m:r>
+              <m:rPr>
+                <m:sty m:val="p"/>
+              </m:rPr>
+              <w:rPr>
+                <w:rFonts w:ascii="Latin Modern Math" w:hAnsi="Latin Modern Math"/>
+                <w:szCs w:val="21"/>
+              </w:rPr>
+              <m:t>1</m:t>
+            </m:r>
+          </m:sub>
+          <m:sup>
+            <m:r>
+              <m:rPr>
+                <m:sty m:val="p"/>
+              </m:rPr>
+              <w:rPr>
+                <w:rFonts w:ascii="Latin Modern Math" w:hAnsi="Latin Modern Math"/>
+                <w:szCs w:val="21"/>
+              </w:rPr>
+              <m:t>n</m:t>
+            </m:r>
+          </m:sup>
+          <m:e>
+            <m:r>
+              <m:rPr>
+                <m:sty m:val="p"/>
+              </m:rPr>
+              <w:rPr>
+                <w:rFonts w:ascii="Latin Modern Math" w:hAnsi="Latin Modern Math"/>
+                <w:szCs w:val="21"/>
+              </w:rPr>
+              <m:t>k!</m:t>
+            </m:r>
+          </m:e>
+        </m:nary>
+      </m:oMath>
+      <w:r>
+        <w:rPr>
+          <w:rFonts w:hint="eastAsia"/>
+          <w:szCs w:val="21"/>
+        </w:rPr>
+        <w:t>并求</w:t>
+      </w:r>
+      <w:proofErr w:type="spellStart"/>
+      <w:r>
+        <w:rPr>
+          <w:rFonts w:ascii="Consolas" w:hAnsi="Consolas" w:cs="Courier New"/>
+          <w:szCs w:val="21"/>
+        </w:rPr>
+        <w:t>S</w:t>
       </w:r>
       <w:bookmarkStart w:id="3" w:name="_GoBack"/>
       <w:bookmarkEnd w:id="3"/>
       <w:r>
         <w:rPr>
-          <w:rFonts w:hint="eastAsia"/>
-          <w:szCs w:val="21"/>
-        </w:rPr>
-        <w:t>写函数</w:t>
-      </w:r>
-      <w:r>
-        <w:rPr>
-          <w:position w:val="-28"/>
-          <w:szCs w:val="21"/>
-        </w:rPr>
-        <w:object w:dxaOrig="2040" w:dyaOrig="672">
-          <v:shape id="_x0000_i1032" type="#_x0000_t75" style="width:101.9pt;height:33.7pt" o:ole="">
-            <v:imagedata r:id="rId29" o:title=""/>
-          </v:shape>
-          <o:OLEObject Type="Embed" ProgID="Equation.AxMath" ShapeID="_x0000_i1032" DrawAspect="Content" ObjectID="_1560542958" r:id="rId30"/>
-        </w:object>
-      </w:r>
-      <w:r>
-        <w:rPr>
-          <w:rFonts w:hint="eastAsia"/>
-          <w:szCs w:val="21"/>
-        </w:rPr>
-        <w:t>并求</w:t>
-      </w:r>
-      <w:proofErr w:type="spellStart"/>
-      <w:r>
-        <w:rPr>
           <w:rFonts w:ascii="Consolas" w:hAnsi="Consolas" w:cs="Courier New"/>
           <w:szCs w:val="21"/>
         </w:rPr>
-        <w:t>Sum_pro</w:t>
+        <w:t>um_pro</w:t>
       </w:r>
       <w:proofErr w:type="spellEnd"/>
       <w:r>
@@ -12625,25 +12901,7 @@
                 <w:color w:val="000000"/>
                 <w:szCs w:val="21"/>
               </w:rPr>
-              <w:t xml:space="preserve">    </w:t>
-            </w:r>
-            <w:proofErr w:type="spellStart"/>
-            <w:r>
-              <w:rPr>
-                <w:rFonts w:ascii="Courier New" w:hAnsi="Courier New" w:cs="Courier New"/>
-                <w:color w:val="000000"/>
-                <w:szCs w:val="21"/>
-              </w:rPr>
-              <w:t>tmp</w:t>
-            </w:r>
-            <w:proofErr w:type="spellEnd"/>
-            <w:r>
-              <w:rPr>
-                <w:rFonts w:ascii="Courier New" w:hAnsi="Courier New" w:cs="Courier New"/>
-                <w:color w:val="000000"/>
-                <w:szCs w:val="21"/>
-              </w:rPr>
-              <w:t xml:space="preserve"> </w:t>
+              <w:t xml:space="preserve">    tmp </w:t>
             </w:r>
             <w:r>
               <w:rPr>
@@ -12776,7 +13034,6 @@
               </w:rPr>
               <w:t>(</w:t>
             </w:r>
-            <w:proofErr w:type="spellStart"/>
             <w:r>
               <w:rPr>
                 <w:rFonts w:ascii="Courier New" w:hAnsi="Courier New" w:cs="Courier New"/>
@@ -12785,7 +13042,6 @@
               </w:rPr>
               <w:t>tmp</w:t>
             </w:r>
-            <w:proofErr w:type="spellEnd"/>
             <w:r>
               <w:rPr>
                 <w:rFonts w:ascii="Courier New" w:hAnsi="Courier New" w:cs="Courier New"/>
@@ -12978,7 +13234,7 @@
                     </pic:cNvPicPr>
                   </pic:nvPicPr>
                   <pic:blipFill>
-                    <a:blip r:embed="rId31" cstate="print">
+                    <a:blip r:embed="rId21" cstate="print">
                       <a:extLst>
                         <a:ext uri="{28A0092B-C50C-407E-A947-70E740481C1C}">
                           <a14:useLocalDpi xmlns:a14="http://schemas.microsoft.com/office/drawing/2010/main" val="0"/>
@@ -16882,6 +17138,16 @@
       <w:sz w:val="24"/>
     </w:rPr>
   </w:style>
+  <w:style w:type="character" w:styleId="afff7">
+    <w:name w:val="Placeholder Text"/>
+    <w:basedOn w:val="a0"/>
+    <w:uiPriority w:val="99"/>
+    <w:unhideWhenUsed/>
+    <w:rsid w:val="00886D96"/>
+    <w:rPr>
+      <w:color w:val="808080"/>
+    </w:rPr>
+  </w:style>
 </w:styles>
 </file>
 
@@ -17205,7 +17471,7 @@
 </file>
 
 <file path=customXml/itemProps1.xml><?xml version="1.0" encoding="utf-8"?>
-<ds:datastoreItem xmlns:ds="http://schemas.openxmlformats.org/officeDocument/2006/customXml" ds:itemID="{196EEF56-9AD5-4B51-8773-AF07796E1BDF}">
+<ds:datastoreItem xmlns:ds="http://schemas.openxmlformats.org/officeDocument/2006/customXml" ds:itemID="{AFC0D73F-4AF4-47A9-96A9-D1B9FCB0AA21}">
   <ds:schemaRefs>
     <ds:schemaRef ds:uri="http://schemas.openxmlformats.org/officeDocument/2006/bibliography"/>
   </ds:schemaRefs>
